--- a/assets/doc/UPx3 - UP003TIM1.docx
+++ b/assets/doc/UPx3 - UP003TIM1.docx
@@ -1344,103 +1344,15 @@
           <w:sz w:val="24"/>
           <w:szCs w:val="24"/>
         </w:rPr>
-        <w:t>, já que a grande maioria dos sites que discute esse assunto</w:t>
-      </w:r>
-      <w:r>
-        <w:rPr>
-          <w:rFonts w:ascii="Arial" w:hAnsi="Arial" w:cs="Arial"/>
-          <w:sz w:val="24"/>
-          <w:szCs w:val="24"/>
-        </w:rPr>
-        <w:t xml:space="preserve"> na internet</w:t>
-      </w:r>
-      <w:r>
-        <w:rPr>
-          <w:rFonts w:ascii="Arial" w:hAnsi="Arial" w:cs="Arial"/>
-          <w:sz w:val="24"/>
-          <w:szCs w:val="24"/>
-        </w:rPr>
-        <w:t xml:space="preserve"> são blogs</w:t>
-      </w:r>
-      <w:r>
-        <w:rPr>
-          <w:rFonts w:ascii="Arial" w:hAnsi="Arial" w:cs="Arial"/>
-          <w:sz w:val="24"/>
-          <w:szCs w:val="24"/>
-        </w:rPr>
-        <w:t xml:space="preserve"> </w:t>
-      </w:r>
-      <w:r>
-        <w:rPr>
-          <w:rFonts w:ascii="Arial" w:hAnsi="Arial" w:cs="Arial"/>
-          <w:sz w:val="24"/>
-          <w:szCs w:val="24"/>
-        </w:rPr>
-        <w:t>especi</w:t>
-      </w:r>
-      <w:r>
-        <w:rPr>
-          <w:rFonts w:ascii="Arial" w:hAnsi="Arial" w:cs="Arial"/>
-          <w:sz w:val="24"/>
-          <w:szCs w:val="24"/>
-        </w:rPr>
-        <w:t>alizados</w:t>
-      </w:r>
-      <w:r>
-        <w:rPr>
-          <w:rFonts w:ascii="Arial" w:hAnsi="Arial" w:cs="Arial"/>
-          <w:sz w:val="24"/>
-          <w:szCs w:val="24"/>
-        </w:rPr>
-        <w:t xml:space="preserve"> </w:t>
-      </w:r>
-      <w:r>
-        <w:rPr>
-          <w:rFonts w:ascii="Arial" w:hAnsi="Arial" w:cs="Arial"/>
-          <w:sz w:val="24"/>
-          <w:szCs w:val="24"/>
-        </w:rPr>
-        <w:t>apenas nesse</w:t>
-      </w:r>
-      <w:r>
-        <w:rPr>
-          <w:rFonts w:ascii="Arial" w:hAnsi="Arial" w:cs="Arial"/>
-          <w:sz w:val="24"/>
-          <w:szCs w:val="24"/>
-        </w:rPr>
-        <w:t xml:space="preserve"> assunto, que explicam de uma maneira mais </w:t>
-      </w:r>
-      <w:r>
-        <w:rPr>
-          <w:rFonts w:ascii="Arial" w:hAnsi="Arial" w:cs="Arial"/>
-          <w:sz w:val="24"/>
-          <w:szCs w:val="24"/>
-        </w:rPr>
-        <w:t xml:space="preserve">técnica </w:t>
-      </w:r>
-      <w:r>
-        <w:rPr>
-          <w:rFonts w:ascii="Arial" w:hAnsi="Arial" w:cs="Arial"/>
-          <w:sz w:val="24"/>
-          <w:szCs w:val="24"/>
-        </w:rPr>
-        <w:t>e</w:t>
-      </w:r>
-      <w:r>
-        <w:rPr>
-          <w:rFonts w:ascii="Arial" w:hAnsi="Arial" w:cs="Arial"/>
-          <w:sz w:val="24"/>
-          <w:szCs w:val="24"/>
-        </w:rPr>
-        <w:t xml:space="preserve"> cientifica</w:t>
-      </w:r>
-      <w:r>
-        <w:rPr>
-          <w:rFonts w:ascii="Arial" w:hAnsi="Arial" w:cs="Arial"/>
-          <w:sz w:val="24"/>
-          <w:szCs w:val="24"/>
-        </w:rPr>
-        <w:t>.</w:t>
+        <w:t xml:space="preserve">, </w:t>
+      </w:r>
+      <w:r>
+        <w:rPr>
+          <w:rFonts w:ascii="Arial" w:hAnsi="Arial" w:cs="Arial"/>
+          <w:sz w:val="24"/>
+          <w:szCs w:val="24"/>
+        </w:rPr>
+        <w:t>já que a grande maioria dos sites que discute sobre esse assunto na Internet, são blogs especializados e explicam de uma maneira mais técnica e científica.</w:t>
       </w:r>
     </w:p>
     <w:p>
@@ -1528,7 +1440,23 @@
           <w:sz w:val="24"/>
           <w:szCs w:val="24"/>
         </w:rPr>
-        <w:t xml:space="preserve"> de explicar sobre as energias renováveis de uma maneira prática interativa e agradável, onde o usuário poderá aprender sobre o tema</w:t>
+        <w:t xml:space="preserve"> de explicar sobre as energias renováveis de uma maneira prática</w:t>
+      </w:r>
+      <w:r>
+        <w:rPr>
+          <w:rFonts w:ascii="Arial" w:hAnsi="Arial" w:cs="Arial"/>
+          <w:sz w:val="24"/>
+          <w:szCs w:val="24"/>
+        </w:rPr>
+        <w:t xml:space="preserve">, </w:t>
+      </w:r>
+      <w:r>
+        <w:rPr>
+          <w:rFonts w:ascii="Arial" w:hAnsi="Arial" w:cs="Arial"/>
+          <w:sz w:val="24"/>
+          <w:szCs w:val="24"/>
+        </w:rPr>
+        <w:t>interativa e agradável, onde o usuário poderá aprender sobre o tema</w:t>
       </w:r>
       <w:r>
         <w:rPr>
@@ -1544,7 +1472,39 @@
           <w:sz w:val="24"/>
           <w:szCs w:val="24"/>
         </w:rPr>
-        <w:t>energias e fontes renováveis implicam sobre as não renováveis, após isso, o site vai explicar sobre os principais tipos de energias renováveis, sendo eles a energia solar, oceânica, geotérmica, biomassa, hídrica e eólica.</w:t>
+        <w:t>energias e fontes renováveis implicam sobre as não renováveis</w:t>
+      </w:r>
+      <w:r>
+        <w:rPr>
+          <w:rFonts w:ascii="Arial" w:hAnsi="Arial" w:cs="Arial"/>
+          <w:sz w:val="24"/>
+          <w:szCs w:val="24"/>
+        </w:rPr>
+        <w:t>.</w:t>
+      </w:r>
+      <w:r>
+        <w:rPr>
+          <w:rFonts w:ascii="Arial" w:hAnsi="Arial" w:cs="Arial"/>
+          <w:sz w:val="24"/>
+          <w:szCs w:val="24"/>
+        </w:rPr>
+        <w:t xml:space="preserve"> </w:t>
+      </w:r>
+      <w:r>
+        <w:rPr>
+          <w:rFonts w:ascii="Arial" w:hAnsi="Arial" w:cs="Arial"/>
+          <w:sz w:val="24"/>
+          <w:szCs w:val="24"/>
+        </w:rPr>
+        <w:t>A</w:t>
+      </w:r>
+      <w:r>
+        <w:rPr>
+          <w:rFonts w:ascii="Arial" w:hAnsi="Arial" w:cs="Arial"/>
+          <w:sz w:val="24"/>
+          <w:szCs w:val="24"/>
+        </w:rPr>
+        <w:t>pós isso, o site vai explicar sobre os principais tipos de energias renováveis, sendo eles a energia solar, oceânica, geotérmica, biomassa, hídrica e eólica.</w:t>
       </w:r>
     </w:p>
     <w:p>
@@ -1564,7 +1524,23 @@
           <w:sz w:val="24"/>
           <w:szCs w:val="24"/>
         </w:rPr>
-        <w:t xml:space="preserve">O site será desenvolvido com as tecnologias HTML, CSS e Javascript, e contara com uma palheta de cores leves em conjunto com animações CSS, para deixar a aparência e a experiência do site mais </w:t>
+        <w:t>O site será desenvolvido com as tecnologias HTML, CSS e Javascript, e contar</w:t>
+      </w:r>
+      <w:r>
+        <w:rPr>
+          <w:rFonts w:ascii="Arial" w:hAnsi="Arial" w:cs="Arial"/>
+          <w:sz w:val="24"/>
+          <w:szCs w:val="24"/>
+        </w:rPr>
+        <w:t>á</w:t>
+      </w:r>
+      <w:r>
+        <w:rPr>
+          <w:rFonts w:ascii="Arial" w:hAnsi="Arial" w:cs="Arial"/>
+          <w:sz w:val="24"/>
+          <w:szCs w:val="24"/>
+        </w:rPr>
+        <w:t xml:space="preserve"> com uma palheta de cores leves em conjunto com animações CSS, para deixar a aparência e a experiência do site mais </w:t>
       </w:r>
       <w:r>
         <w:rPr>
@@ -1580,31 +1556,39 @@
           <w:sz w:val="24"/>
           <w:szCs w:val="24"/>
         </w:rPr>
-        <w:t xml:space="preserve">convidativa, </w:t>
-      </w:r>
-      <w:r>
-        <w:rPr>
-          <w:rFonts w:ascii="Arial" w:hAnsi="Arial" w:cs="Arial"/>
-          <w:sz w:val="24"/>
-          <w:szCs w:val="24"/>
-        </w:rPr>
-        <w:t xml:space="preserve">o protótipo do design do site foi desenvolvido </w:t>
-      </w:r>
-      <w:r>
-        <w:rPr>
-          <w:rFonts w:ascii="Arial" w:hAnsi="Arial" w:cs="Arial"/>
-          <w:sz w:val="24"/>
-          <w:szCs w:val="24"/>
-        </w:rPr>
-        <w:t>primeiramente</w:t>
-      </w:r>
-      <w:r>
-        <w:rPr>
-          <w:rFonts w:ascii="Arial" w:hAnsi="Arial" w:cs="Arial"/>
-          <w:sz w:val="24"/>
-          <w:szCs w:val="24"/>
-        </w:rPr>
-        <w:t xml:space="preserve"> para a versão mobile</w:t>
+        <w:t>convidativa</w:t>
+      </w:r>
+      <w:r>
+        <w:rPr>
+          <w:rFonts w:ascii="Arial" w:hAnsi="Arial" w:cs="Arial"/>
+          <w:sz w:val="24"/>
+          <w:szCs w:val="24"/>
+        </w:rPr>
+        <w:t>.</w:t>
+      </w:r>
+      <w:r>
+        <w:rPr>
+          <w:rFonts w:ascii="Arial" w:hAnsi="Arial" w:cs="Arial"/>
+          <w:sz w:val="24"/>
+          <w:szCs w:val="24"/>
+        </w:rPr>
+        <w:t xml:space="preserve"> </w:t>
+      </w:r>
+      <w:r>
+        <w:rPr>
+          <w:rFonts w:ascii="Arial" w:hAnsi="Arial" w:cs="Arial"/>
+          <w:sz w:val="24"/>
+          <w:szCs w:val="24"/>
+        </w:rPr>
+        <w:t>O</w:t>
+      </w:r>
+      <w:r>
+        <w:rPr>
+          <w:rFonts w:ascii="Arial" w:hAnsi="Arial" w:cs="Arial"/>
+          <w:sz w:val="24"/>
+          <w:szCs w:val="24"/>
+        </w:rPr>
+        <w:t xml:space="preserve"> protótipo do design do site foi desenvolvido primeiramente para a versão mobile</w:t>
       </w:r>
       <w:r>
         <w:rPr>
@@ -1628,7 +1612,71 @@
           <w:sz w:val="24"/>
           <w:szCs w:val="24"/>
         </w:rPr>
-        <w:t>, o conteúdo dos textos ainda não está especificado no protótipo.</w:t>
+        <w:t>, o</w:t>
+      </w:r>
+      <w:r>
+        <w:rPr>
+          <w:rFonts w:ascii="Arial" w:hAnsi="Arial" w:cs="Arial"/>
+          <w:sz w:val="24"/>
+          <w:szCs w:val="24"/>
+        </w:rPr>
+        <w:t>s</w:t>
+      </w:r>
+      <w:r>
+        <w:rPr>
+          <w:rFonts w:ascii="Arial" w:hAnsi="Arial" w:cs="Arial"/>
+          <w:sz w:val="24"/>
+          <w:szCs w:val="24"/>
+        </w:rPr>
+        <w:t xml:space="preserve"> conteúdo</w:t>
+      </w:r>
+      <w:r>
+        <w:rPr>
+          <w:rFonts w:ascii="Arial" w:hAnsi="Arial" w:cs="Arial"/>
+          <w:sz w:val="24"/>
+          <w:szCs w:val="24"/>
+        </w:rPr>
+        <w:t>s</w:t>
+      </w:r>
+      <w:r>
+        <w:rPr>
+          <w:rFonts w:ascii="Arial" w:hAnsi="Arial" w:cs="Arial"/>
+          <w:sz w:val="24"/>
+          <w:szCs w:val="24"/>
+        </w:rPr>
+        <w:t xml:space="preserve"> dos textos ainda não est</w:t>
+      </w:r>
+      <w:r>
+        <w:rPr>
+          <w:rFonts w:ascii="Arial" w:hAnsi="Arial" w:cs="Arial"/>
+          <w:sz w:val="24"/>
+          <w:szCs w:val="24"/>
+        </w:rPr>
+        <w:t>ão</w:t>
+      </w:r>
+      <w:r>
+        <w:rPr>
+          <w:rFonts w:ascii="Arial" w:hAnsi="Arial" w:cs="Arial"/>
+          <w:sz w:val="24"/>
+          <w:szCs w:val="24"/>
+        </w:rPr>
+        <w:t xml:space="preserve"> especificado</w:t>
+      </w:r>
+      <w:r>
+        <w:rPr>
+          <w:rFonts w:ascii="Arial" w:hAnsi="Arial" w:cs="Arial"/>
+          <w:sz w:val="24"/>
+          <w:szCs w:val="24"/>
+        </w:rPr>
+        <w:t>s</w:t>
+      </w:r>
+      <w:r>
+        <w:rPr>
+          <w:rFonts w:ascii="Arial" w:hAnsi="Arial" w:cs="Arial"/>
+          <w:sz w:val="24"/>
+          <w:szCs w:val="24"/>
+        </w:rPr>
+        <w:t xml:space="preserve"> no protótipo.</w:t>
       </w:r>
     </w:p>
     <w:p>
@@ -2029,6 +2077,9 @@
         <w:jc w:val="center"/>
       </w:pPr>
       <w:r>
+        <w:rPr>
+          <w:noProof/>
+        </w:rPr>
         <w:drawing>
           <wp:inline distT="0" distB="0" distL="0" distR="0" wp14:anchorId="7CBAB259" wp14:editId="21590110">
             <wp:extent cx="2781688" cy="7611537"/>
@@ -2278,6 +2329,7 @@
       </w:pPr>
       <w:r>
         <w:rPr>
+          <w:noProof/>
           <w:sz w:val="24"/>
           <w:szCs w:val="24"/>
         </w:rPr>
@@ -2565,6 +2617,7 @@
       </w:pPr>
       <w:r>
         <w:rPr>
+          <w:noProof/>
           <w:sz w:val="24"/>
           <w:szCs w:val="24"/>
         </w:rPr>
@@ -2742,6 +2795,7 @@
       </w:pPr>
       <w:r>
         <w:rPr>
+          <w:noProof/>
           <w:sz w:val="24"/>
           <w:szCs w:val="24"/>
         </w:rPr>

--- a/assets/doc/UPx3 - UP003TIM1.docx
+++ b/assets/doc/UPx3 - UP003TIM1.docx
@@ -27,25 +27,7 @@
           <w:i w:val="0"/>
           <w:sz w:val="32"/>
         </w:rPr>
-        <w:t xml:space="preserve"> (</w:t>
-      </w:r>
-      <w:proofErr w:type="spellStart"/>
-      <w:r>
-        <w:rPr>
-          <w:rFonts w:cs="Arial"/>
-          <w:i w:val="0"/>
-          <w:sz w:val="32"/>
-        </w:rPr>
-        <w:t>UPx</w:t>
-      </w:r>
-      <w:proofErr w:type="spellEnd"/>
-      <w:r>
-        <w:rPr>
-          <w:rFonts w:cs="Arial"/>
-          <w:i w:val="0"/>
-          <w:sz w:val="32"/>
-        </w:rPr>
-        <w:t>)</w:t>
+        <w:t xml:space="preserve"> (UPx)</w:t>
       </w:r>
       <w:r>
         <w:rPr>
@@ -954,19 +936,11 @@
           <w:rFonts w:ascii="Arial" w:hAnsi="Arial" w:cs="Arial"/>
         </w:rPr>
       </w:pPr>
-      <w:proofErr w:type="spellStart"/>
-      <w:r>
-        <w:rPr>
-          <w:rFonts w:ascii="Arial" w:hAnsi="Arial" w:cs="Arial"/>
-        </w:rPr>
-        <w:t>Renewable</w:t>
-      </w:r>
-      <w:proofErr w:type="spellEnd"/>
-      <w:r>
-        <w:rPr>
-          <w:rFonts w:ascii="Arial" w:hAnsi="Arial" w:cs="Arial"/>
-        </w:rPr>
-        <w:t xml:space="preserve"> – Site educativo sobre energias ren</w:t>
+      <w:r>
+        <w:rPr>
+          <w:rFonts w:ascii="Arial" w:hAnsi="Arial" w:cs="Arial"/>
+        </w:rPr>
+        <w:t>Renewable – Site educativo sobre energias ren</w:t>
       </w:r>
       <w:r>
         <w:rPr>
@@ -1168,7 +1142,23 @@
           <w:sz w:val="24"/>
           <w:szCs w:val="24"/>
         </w:rPr>
-        <w:t>O público-alvo se define em todos os indivíduos</w:t>
+        <w:t xml:space="preserve">O público-alvo se define em </w:t>
+      </w:r>
+      <w:r>
+        <w:rPr>
+          <w:rFonts w:ascii="Arial" w:hAnsi="Arial" w:cs="Arial"/>
+          <w:sz w:val="24"/>
+          <w:szCs w:val="24"/>
+        </w:rPr>
+        <w:t>estudantes</w:t>
+      </w:r>
+      <w:r>
+        <w:rPr>
+          <w:rFonts w:ascii="Arial" w:hAnsi="Arial" w:cs="Arial"/>
+          <w:sz w:val="24"/>
+          <w:szCs w:val="24"/>
+        </w:rPr>
+        <w:t xml:space="preserve"> matriculados a partir do ensino fundamental</w:t>
       </w:r>
       <w:r>
         <w:rPr>
@@ -1354,6 +1344,370 @@
         </w:rPr>
         <w:t>já que a grande maioria dos sites que discute sobre esse assunto na Internet, são blogs especializados e explicam de uma maneira mais técnica e científica.</w:t>
       </w:r>
+    </w:p>
+    <w:p>
+      <w:pPr>
+        <w:spacing w:line="360" w:lineRule="auto"/>
+        <w:ind w:firstLine="709"/>
+        <w:jc w:val="both"/>
+        <w:rPr>
+          <w:rFonts w:ascii="Arial" w:hAnsi="Arial" w:cs="Arial"/>
+          <w:sz w:val="24"/>
+          <w:szCs w:val="24"/>
+        </w:rPr>
+      </w:pPr>
+      <w:r>
+        <w:rPr>
+          <w:rFonts w:ascii="Arial" w:hAnsi="Arial" w:cs="Arial"/>
+          <w:sz w:val="24"/>
+          <w:szCs w:val="24"/>
+        </w:rPr>
+        <w:t>Ess</w:t>
+      </w:r>
+      <w:r>
+        <w:rPr>
+          <w:rFonts w:ascii="Arial" w:hAnsi="Arial" w:cs="Arial"/>
+          <w:sz w:val="24"/>
+          <w:szCs w:val="24"/>
+        </w:rPr>
+        <w:t xml:space="preserve">a questão </w:t>
+      </w:r>
+      <w:r>
+        <w:rPr>
+          <w:rFonts w:ascii="Arial" w:hAnsi="Arial" w:cs="Arial"/>
+          <w:sz w:val="24"/>
+          <w:szCs w:val="24"/>
+        </w:rPr>
+        <w:t>pode ser comprovad</w:t>
+      </w:r>
+      <w:r>
+        <w:rPr>
+          <w:rFonts w:ascii="Arial" w:hAnsi="Arial" w:cs="Arial"/>
+          <w:sz w:val="24"/>
+          <w:szCs w:val="24"/>
+        </w:rPr>
+        <w:t>a</w:t>
+      </w:r>
+      <w:r>
+        <w:rPr>
+          <w:rFonts w:ascii="Arial" w:hAnsi="Arial" w:cs="Arial"/>
+          <w:sz w:val="24"/>
+          <w:szCs w:val="24"/>
+        </w:rPr>
+        <w:t xml:space="preserve"> ao pesquisar as </w:t>
+      </w:r>
+      <w:r>
+        <w:rPr>
+          <w:rFonts w:ascii="Arial" w:hAnsi="Arial" w:cs="Arial"/>
+          <w:sz w:val="24"/>
+          <w:szCs w:val="24"/>
+        </w:rPr>
+        <w:t xml:space="preserve">palavras-chave </w:t>
+      </w:r>
+      <w:r>
+        <w:rPr>
+          <w:rFonts w:ascii="Arial" w:hAnsi="Arial" w:cs="Arial"/>
+          <w:sz w:val="24"/>
+          <w:szCs w:val="24"/>
+        </w:rPr>
+        <w:t>“energias renováveis”</w:t>
+      </w:r>
+      <w:r>
+        <w:rPr>
+          <w:rFonts w:ascii="Arial" w:hAnsi="Arial" w:cs="Arial"/>
+          <w:sz w:val="24"/>
+          <w:szCs w:val="24"/>
+        </w:rPr>
+        <w:t xml:space="preserve"> </w:t>
+      </w:r>
+      <w:r>
+        <w:rPr>
+          <w:rFonts w:ascii="Arial" w:hAnsi="Arial" w:cs="Arial"/>
+          <w:sz w:val="24"/>
+          <w:szCs w:val="24"/>
+        </w:rPr>
+        <w:t xml:space="preserve">no </w:t>
+      </w:r>
+      <w:r>
+        <w:rPr>
+          <w:rFonts w:ascii="Arial" w:hAnsi="Arial" w:cs="Arial"/>
+          <w:sz w:val="24"/>
+          <w:szCs w:val="24"/>
+        </w:rPr>
+        <w:t>G</w:t>
+      </w:r>
+      <w:r>
+        <w:rPr>
+          <w:rFonts w:ascii="Arial" w:hAnsi="Arial" w:cs="Arial"/>
+          <w:sz w:val="24"/>
+          <w:szCs w:val="24"/>
+        </w:rPr>
+        <w:t xml:space="preserve">oogle e observar os primeiros resultados, </w:t>
+      </w:r>
+      <w:r>
+        <w:rPr>
+          <w:rFonts w:ascii="Arial" w:hAnsi="Arial" w:cs="Arial"/>
+          <w:sz w:val="24"/>
+          <w:szCs w:val="24"/>
+        </w:rPr>
+        <w:t xml:space="preserve">sendo que, o primeiro deles </w:t>
+      </w:r>
+      <w:r>
+        <w:rPr>
+          <w:rFonts w:ascii="Arial" w:hAnsi="Arial" w:cs="Arial"/>
+          <w:sz w:val="24"/>
+          <w:szCs w:val="24"/>
+        </w:rPr>
+        <w:t>é de domínio do website Empresa de Pesquisa Energética (EPE), um blog que trata especificamente de energia e eletricidade em geral, logo</w:t>
+      </w:r>
+      <w:r>
+        <w:rPr>
+          <w:rFonts w:ascii="Arial" w:hAnsi="Arial" w:cs="Arial"/>
+          <w:sz w:val="24"/>
+          <w:szCs w:val="24"/>
+        </w:rPr>
+        <w:t>,</w:t>
+      </w:r>
+      <w:r>
+        <w:rPr>
+          <w:rFonts w:ascii="Arial" w:hAnsi="Arial" w:cs="Arial"/>
+          <w:sz w:val="24"/>
+          <w:szCs w:val="24"/>
+        </w:rPr>
+        <w:t xml:space="preserve"> ao explicar o tema em questão fo</w:t>
+      </w:r>
+      <w:r>
+        <w:rPr>
+          <w:rFonts w:ascii="Arial" w:hAnsi="Arial" w:cs="Arial"/>
+          <w:sz w:val="24"/>
+          <w:szCs w:val="24"/>
+        </w:rPr>
+        <w:t>ram</w:t>
+      </w:r>
+      <w:r>
+        <w:rPr>
+          <w:rFonts w:ascii="Arial" w:hAnsi="Arial" w:cs="Arial"/>
+          <w:sz w:val="24"/>
+          <w:szCs w:val="24"/>
+        </w:rPr>
+        <w:t xml:space="preserve"> </w:t>
+      </w:r>
+      <w:r>
+        <w:rPr>
+          <w:rFonts w:ascii="Arial" w:hAnsi="Arial" w:cs="Arial"/>
+          <w:sz w:val="24"/>
+          <w:szCs w:val="24"/>
+        </w:rPr>
+        <w:t>explicados também sobre vários tópicos técnicos como bandeiras tarifárias de energia</w:t>
+      </w:r>
+      <w:r>
+        <w:rPr>
+          <w:rFonts w:ascii="Arial" w:hAnsi="Arial" w:cs="Arial"/>
+          <w:sz w:val="24"/>
+          <w:szCs w:val="24"/>
+        </w:rPr>
+        <w:t xml:space="preserve"> e bacias sedimentares “Offshore” e “Onshore”. O segundo resultado da página de pesquisas </w:t>
+      </w:r>
+      <w:r>
+        <w:rPr>
+          <w:rFonts w:ascii="Arial" w:hAnsi="Arial" w:cs="Arial"/>
+          <w:sz w:val="24"/>
+          <w:szCs w:val="24"/>
+        </w:rPr>
+        <w:t xml:space="preserve">segue o mesmo padrão, ele é de domínio do blog “Portal Solar”, </w:t>
+      </w:r>
+      <w:r>
+        <w:rPr>
+          <w:rFonts w:ascii="Arial" w:hAnsi="Arial" w:cs="Arial"/>
+          <w:sz w:val="24"/>
+          <w:szCs w:val="24"/>
+        </w:rPr>
+        <w:t xml:space="preserve">focado em energia solar, e a explicação dada trata de temas específicos como células fotovoltaicas, semicondutores e diferencial de tensão, </w:t>
+      </w:r>
+      <w:r>
+        <w:rPr>
+          <w:rFonts w:ascii="Arial" w:hAnsi="Arial" w:cs="Arial"/>
+          <w:sz w:val="24"/>
+          <w:szCs w:val="24"/>
+        </w:rPr>
+        <w:t xml:space="preserve">este </w:t>
+      </w:r>
+      <w:r>
+        <w:rPr>
+          <w:rFonts w:ascii="Arial" w:hAnsi="Arial" w:cs="Arial"/>
+          <w:sz w:val="24"/>
+          <w:szCs w:val="24"/>
+        </w:rPr>
+        <w:t>site também coloca um fim lucrativo</w:t>
+      </w:r>
+      <w:r>
+        <w:rPr>
+          <w:rFonts w:ascii="Arial" w:hAnsi="Arial" w:cs="Arial"/>
+          <w:sz w:val="24"/>
+          <w:szCs w:val="24"/>
+        </w:rPr>
+        <w:t xml:space="preserve"> junto a explicação, ao oferecer serviços de instalação.</w:t>
+      </w:r>
+    </w:p>
+    <w:p>
+      <w:pPr>
+        <w:spacing w:line="360" w:lineRule="auto"/>
+        <w:ind w:firstLine="709"/>
+        <w:jc w:val="both"/>
+        <w:rPr>
+          <w:rFonts w:ascii="Arial" w:hAnsi="Arial" w:cs="Arial"/>
+          <w:sz w:val="24"/>
+          <w:szCs w:val="24"/>
+        </w:rPr>
+      </w:pPr>
+      <w:r>
+        <w:rPr>
+          <w:rFonts w:ascii="Arial" w:hAnsi="Arial" w:cs="Arial"/>
+          <w:sz w:val="24"/>
+          <w:szCs w:val="24"/>
+        </w:rPr>
+        <w:t xml:space="preserve">Em geral, a maioria dos sites que o Google aponta seguem esse mesmo panorama, e esse tipo de abordagem não é de forma alguma errada, entretanto, a intenção do site proposto pelo grupo </w:t>
+      </w:r>
+      <w:r>
+        <w:rPr>
+          <w:rFonts w:ascii="Arial" w:hAnsi="Arial" w:cs="Arial"/>
+          <w:sz w:val="24"/>
+          <w:szCs w:val="24"/>
+        </w:rPr>
+        <w:t>será</w:t>
+      </w:r>
+      <w:r>
+        <w:rPr>
+          <w:rFonts w:ascii="Arial" w:hAnsi="Arial" w:cs="Arial"/>
+          <w:sz w:val="24"/>
+          <w:szCs w:val="24"/>
+        </w:rPr>
+        <w:t xml:space="preserve"> manter uma abordagem contrária, </w:t>
+      </w:r>
+      <w:r>
+        <w:rPr>
+          <w:rFonts w:ascii="Arial" w:hAnsi="Arial" w:cs="Arial"/>
+          <w:sz w:val="24"/>
+          <w:szCs w:val="24"/>
+        </w:rPr>
+        <w:t xml:space="preserve">de forma que vai ser </w:t>
+      </w:r>
+      <w:r>
+        <w:rPr>
+          <w:rFonts w:ascii="Arial" w:hAnsi="Arial" w:cs="Arial"/>
+          <w:sz w:val="24"/>
+          <w:szCs w:val="24"/>
+        </w:rPr>
+        <w:t>feito um site sem fins lucrativos</w:t>
+      </w:r>
+      <w:r>
+        <w:rPr>
+          <w:rFonts w:ascii="Arial" w:hAnsi="Arial" w:cs="Arial"/>
+          <w:sz w:val="24"/>
+          <w:szCs w:val="24"/>
+        </w:rPr>
+        <w:t>,</w:t>
+      </w:r>
+      <w:r>
+        <w:rPr>
+          <w:rFonts w:ascii="Arial" w:hAnsi="Arial" w:cs="Arial"/>
+          <w:sz w:val="24"/>
+          <w:szCs w:val="24"/>
+        </w:rPr>
+        <w:t xml:space="preserve"> que vai tratar de explicar sobre energias renováveis deixando os tópicos técnicos de lado, para focar em passar </w:t>
+      </w:r>
+      <w:r>
+        <w:rPr>
+          <w:rFonts w:ascii="Arial" w:hAnsi="Arial" w:cs="Arial"/>
+          <w:sz w:val="24"/>
+          <w:szCs w:val="24"/>
+        </w:rPr>
+        <w:t>a mensagem do que são cada uma das energias renováveis e todos os benefícios que elas proporcionam</w:t>
+      </w:r>
+      <w:r>
+        <w:rPr>
+          <w:rFonts w:ascii="Arial" w:hAnsi="Arial" w:cs="Arial"/>
+          <w:sz w:val="24"/>
+          <w:szCs w:val="24"/>
+        </w:rPr>
+        <w:t>.</w:t>
+      </w:r>
+      <w:r>
+        <w:rPr>
+          <w:rFonts w:ascii="Arial" w:hAnsi="Arial" w:cs="Arial"/>
+          <w:sz w:val="24"/>
+          <w:szCs w:val="24"/>
+        </w:rPr>
+        <w:t xml:space="preserve"> </w:t>
+      </w:r>
+      <w:r>
+        <w:rPr>
+          <w:rFonts w:ascii="Arial" w:hAnsi="Arial" w:cs="Arial"/>
+          <w:sz w:val="24"/>
+          <w:szCs w:val="24"/>
+        </w:rPr>
+        <w:t>D</w:t>
+      </w:r>
+      <w:r>
+        <w:rPr>
+          <w:rFonts w:ascii="Arial" w:hAnsi="Arial" w:cs="Arial"/>
+          <w:sz w:val="24"/>
+          <w:szCs w:val="24"/>
+        </w:rPr>
+        <w:t xml:space="preserve">essa maneira, o </w:t>
+      </w:r>
+      <w:r>
+        <w:rPr>
+          <w:rFonts w:ascii="Arial" w:hAnsi="Arial" w:cs="Arial"/>
+          <w:sz w:val="24"/>
+          <w:szCs w:val="24"/>
+        </w:rPr>
+        <w:t>público-alvo</w:t>
+      </w:r>
+      <w:r>
+        <w:rPr>
+          <w:rFonts w:ascii="Arial" w:hAnsi="Arial" w:cs="Arial"/>
+          <w:sz w:val="24"/>
+          <w:szCs w:val="24"/>
+        </w:rPr>
+        <w:t xml:space="preserve"> </w:t>
+      </w:r>
+      <w:r>
+        <w:rPr>
+          <w:rFonts w:ascii="Arial" w:hAnsi="Arial" w:cs="Arial"/>
+          <w:sz w:val="24"/>
+          <w:szCs w:val="24"/>
+        </w:rPr>
+        <w:t>do site que é de uma geração nova vai conseguir aprender</w:t>
+      </w:r>
+      <w:r>
+        <w:rPr>
+          <w:rFonts w:ascii="Arial" w:hAnsi="Arial" w:cs="Arial"/>
+          <w:sz w:val="24"/>
+          <w:szCs w:val="24"/>
+        </w:rPr>
+        <w:t xml:space="preserve"> facilmente</w:t>
+      </w:r>
+      <w:r>
+        <w:rPr>
+          <w:rFonts w:ascii="Arial" w:hAnsi="Arial" w:cs="Arial"/>
+          <w:sz w:val="24"/>
+          <w:szCs w:val="24"/>
+        </w:rPr>
+        <w:t xml:space="preserve"> sobre as energias tão importantes que vão ditar o futuro.</w:t>
+      </w:r>
+    </w:p>
+    <w:p>
+      <w:pPr>
+        <w:spacing w:line="360" w:lineRule="auto"/>
+        <w:ind w:firstLine="709"/>
+        <w:jc w:val="both"/>
+        <w:rPr>
+          <w:rFonts w:ascii="Arial" w:hAnsi="Arial" w:cs="Arial"/>
+          <w:sz w:val="24"/>
+          <w:szCs w:val="24"/>
+        </w:rPr>
+      </w:pPr>
     </w:p>
     <w:p>
       <w:pPr>
@@ -2622,9 +2976,9 @@
           <w:szCs w:val="24"/>
         </w:rPr>
         <w:drawing>
-          <wp:inline distT="0" distB="0" distL="0" distR="0" wp14:anchorId="6ADD951F" wp14:editId="61FE53A3">
-            <wp:extent cx="5760085" cy="4014470"/>
-            <wp:effectExtent l="0" t="0" r="0" b="5080"/>
+          <wp:inline distT="0" distB="0" distL="0" distR="0" wp14:anchorId="6ADD951F" wp14:editId="2CFE642F">
+            <wp:extent cx="5759068" cy="4104167"/>
+            <wp:effectExtent l="0" t="0" r="0" b="0"/>
             <wp:docPr id="6" name="Imagem 6" descr="Diagrama&#10;&#10;Descrição gerada automaticamente"/>
             <wp:cNvGraphicFramePr>
               <a:graphicFrameLocks xmlns:a="http://schemas.openxmlformats.org/drawingml/2006/main" noChangeAspect="1"/>
@@ -2645,7 +2999,7 @@
                   <pic:spPr>
                     <a:xfrm>
                       <a:off x="0" y="0"/>
-                      <a:ext cx="5760085" cy="4014470"/>
+                      <a:ext cx="5777958" cy="4117629"/>
                     </a:xfrm>
                     <a:prstGeom prst="rect">
                       <a:avLst/>
@@ -2800,7 +3154,7 @@
           <w:szCs w:val="24"/>
         </w:rPr>
         <w:drawing>
-          <wp:inline distT="0" distB="0" distL="0" distR="0" wp14:anchorId="14B28B91" wp14:editId="20A1013C">
+          <wp:inline distT="0" distB="0" distL="0" distR="0" wp14:anchorId="14B28B91" wp14:editId="1D166A4F">
             <wp:extent cx="5163271" cy="6315956"/>
             <wp:effectExtent l="0" t="0" r="0" b="8890"/>
             <wp:docPr id="12" name="Imagem 12" descr="Diagrama&#10;&#10;Descrição gerada automaticamente"/>
@@ -2871,19 +3225,286 @@
     </w:p>
     <w:p>
       <w:pPr>
+        <w:pStyle w:val="Ttulo1"/>
+        <w:spacing w:before="0" w:line="360" w:lineRule="auto"/>
+        <w:rPr>
+          <w:rFonts w:ascii="Arial" w:hAnsi="Arial" w:cs="Arial"/>
+          <w:color w:val="auto"/>
+          <w:szCs w:val="24"/>
+        </w:rPr>
+      </w:pPr>
+    </w:p>
+    <w:p/>
+    <w:p/>
+    <w:p>
+      <w:pPr>
+        <w:pStyle w:val="Ttulo1"/>
+        <w:spacing w:before="0" w:line="360" w:lineRule="auto"/>
+        <w:rPr>
+          <w:rFonts w:ascii="Arial" w:hAnsi="Arial" w:cs="Arial"/>
+          <w:color w:val="auto"/>
+          <w:szCs w:val="24"/>
+        </w:rPr>
+      </w:pPr>
+      <w:r>
+        <w:rPr>
+          <w:rFonts w:ascii="Arial" w:hAnsi="Arial" w:cs="Arial"/>
+          <w:color w:val="auto"/>
+          <w:szCs w:val="24"/>
+        </w:rPr>
+        <w:lastRenderedPageBreak/>
+        <w:t>REFERÊNCIAS</w:t>
+      </w:r>
+    </w:p>
+    <w:p/>
+    <w:p>
+      <w:pPr>
+        <w:spacing w:line="360" w:lineRule="auto"/>
+        <w:ind w:firstLine="709"/>
         <w:jc w:val="both"/>
         <w:rPr>
+          <w:rFonts w:ascii="Arial" w:hAnsi="Arial" w:cs="Arial"/>
+          <w:color w:val="000000"/>
+          <w:sz w:val="24"/>
+          <w:szCs w:val="24"/>
+          <w:shd w:val="clear" w:color="auto" w:fill="FFFFFF"/>
+        </w:rPr>
+      </w:pPr>
+      <w:r>
+        <w:rPr>
+          <w:rFonts w:ascii="Arial" w:hAnsi="Arial" w:cs="Arial"/>
           <w:b/>
           <w:bCs/>
-          <w:color w:val="FF0000"/>
-          <w:sz w:val="28"/>
-          <w:szCs w:val="28"/>
-        </w:rPr>
-      </w:pPr>
+          <w:sz w:val="24"/>
+          <w:szCs w:val="24"/>
+          <w:shd w:val="clear" w:color="auto" w:fill="FFFFFF"/>
+        </w:rPr>
+        <w:t>Fontes de energia</w:t>
+      </w:r>
+      <w:r>
+        <w:rPr>
+          <w:rFonts w:ascii="Arial" w:hAnsi="Arial" w:cs="Arial"/>
+          <w:color w:val="000000"/>
+          <w:sz w:val="24"/>
+          <w:szCs w:val="24"/>
+          <w:shd w:val="clear" w:color="auto" w:fill="FFFFFF"/>
+        </w:rPr>
+        <w:t>.</w:t>
+      </w:r>
+      <w:r>
+        <w:t xml:space="preserve"> </w:t>
+      </w:r>
+      <w:r>
+        <w:rPr>
+          <w:rFonts w:ascii="Arial" w:hAnsi="Arial" w:cs="Arial"/>
+          <w:color w:val="000000"/>
+          <w:sz w:val="24"/>
+          <w:szCs w:val="24"/>
+          <w:shd w:val="clear" w:color="auto" w:fill="FFFFFF"/>
+        </w:rPr>
+        <w:t>Empresa de Pesquisa Energética</w:t>
+      </w:r>
+      <w:r>
+        <w:rPr>
+          <w:rFonts w:ascii="Arial" w:hAnsi="Arial" w:cs="Arial"/>
+          <w:color w:val="000000"/>
+          <w:sz w:val="24"/>
+          <w:szCs w:val="24"/>
+          <w:shd w:val="clear" w:color="auto" w:fill="FFFFFF"/>
+        </w:rPr>
+        <w:t xml:space="preserve">. Disponível em: </w:t>
+      </w:r>
+      <w:hyperlink r:id="rId18" w:history="1">
+        <w:r>
+          <w:rPr>
+            <w:rStyle w:val="Hyperlink"/>
+            <w:rFonts w:ascii="Arial" w:hAnsi="Arial" w:cs="Arial"/>
+            <w:sz w:val="24"/>
+            <w:szCs w:val="24"/>
+            <w:shd w:val="clear" w:color="auto" w:fill="FFFFFF"/>
+          </w:rPr>
+          <w:t>https://www.epe.gov.br/pt/abcdenergia/fontes-de-energia</w:t>
+        </w:r>
+      </w:hyperlink>
+      <w:r>
+        <w:t xml:space="preserve"> </w:t>
+      </w:r>
+      <w:r>
+        <w:rPr>
+          <w:rFonts w:ascii="Arial" w:hAnsi="Arial" w:cs="Arial"/>
+          <w:color w:val="000000"/>
+          <w:sz w:val="24"/>
+          <w:szCs w:val="24"/>
+          <w:shd w:val="clear" w:color="auto" w:fill="FFFFFF"/>
+        </w:rPr>
+        <w:t xml:space="preserve"> Acesso em 14 de </w:t>
+      </w:r>
+      <w:r>
+        <w:rPr>
+          <w:rFonts w:ascii="Arial" w:hAnsi="Arial" w:cs="Arial"/>
+          <w:color w:val="000000"/>
+          <w:sz w:val="24"/>
+          <w:szCs w:val="24"/>
+          <w:shd w:val="clear" w:color="auto" w:fill="FFFFFF"/>
+        </w:rPr>
+        <w:t xml:space="preserve">março </w:t>
+      </w:r>
+      <w:r>
+        <w:rPr>
+          <w:rFonts w:ascii="Arial" w:hAnsi="Arial" w:cs="Arial"/>
+          <w:color w:val="000000"/>
+          <w:sz w:val="24"/>
+          <w:szCs w:val="24"/>
+          <w:shd w:val="clear" w:color="auto" w:fill="FFFFFF"/>
+        </w:rPr>
+        <w:t>de 2021.</w:t>
+      </w:r>
     </w:p>
+    <w:p>
+      <w:pPr>
+        <w:spacing w:line="360" w:lineRule="auto"/>
+        <w:ind w:firstLine="709"/>
+        <w:jc w:val="both"/>
+        <w:rPr>
+          <w:rFonts w:ascii="Arial" w:hAnsi="Arial" w:cs="Arial"/>
+          <w:color w:val="000000"/>
+          <w:sz w:val="24"/>
+          <w:szCs w:val="24"/>
+          <w:shd w:val="clear" w:color="auto" w:fill="FFFFFF"/>
+        </w:rPr>
+      </w:pPr>
+    </w:p>
+    <w:p>
+      <w:pPr>
+        <w:spacing w:line="360" w:lineRule="auto"/>
+        <w:ind w:firstLine="709"/>
+        <w:jc w:val="both"/>
+        <w:rPr>
+          <w:rFonts w:ascii="Arial" w:hAnsi="Arial" w:cs="Arial"/>
+          <w:color w:val="000000"/>
+          <w:sz w:val="24"/>
+          <w:szCs w:val="24"/>
+          <w:shd w:val="clear" w:color="auto" w:fill="FFFFFF"/>
+        </w:rPr>
+      </w:pPr>
+      <w:r>
+        <w:rPr>
+          <w:rFonts w:ascii="Arial" w:hAnsi="Arial" w:cs="Arial"/>
+          <w:b/>
+          <w:bCs/>
+          <w:sz w:val="24"/>
+          <w:szCs w:val="24"/>
+          <w:shd w:val="clear" w:color="auto" w:fill="FFFFFF"/>
+        </w:rPr>
+        <w:t>Fontes de Energia Renováveis: Tudo o que você precisa saber</w:t>
+      </w:r>
+      <w:r>
+        <w:rPr>
+          <w:rFonts w:ascii="Arial" w:hAnsi="Arial" w:cs="Arial"/>
+          <w:color w:val="000000"/>
+          <w:sz w:val="24"/>
+          <w:szCs w:val="24"/>
+          <w:shd w:val="clear" w:color="auto" w:fill="FFFFFF"/>
+        </w:rPr>
+        <w:t>.</w:t>
+      </w:r>
+      <w:r>
+        <w:rPr>
+          <w:rFonts w:ascii="Arial" w:hAnsi="Arial" w:cs="Arial"/>
+          <w:color w:val="000000"/>
+          <w:sz w:val="24"/>
+          <w:szCs w:val="24"/>
+          <w:shd w:val="clear" w:color="auto" w:fill="FFFFFF"/>
+        </w:rPr>
+        <w:t xml:space="preserve"> Portal solar.</w:t>
+      </w:r>
+      <w:r>
+        <w:rPr>
+          <w:rFonts w:ascii="Arial" w:hAnsi="Arial" w:cs="Arial"/>
+          <w:color w:val="000000"/>
+          <w:sz w:val="24"/>
+          <w:szCs w:val="24"/>
+          <w:shd w:val="clear" w:color="auto" w:fill="FFFFFF"/>
+        </w:rPr>
+        <w:t xml:space="preserve"> Disponível em: </w:t>
+      </w:r>
+      <w:hyperlink r:id="rId19" w:history="1">
+        <w:r>
+          <w:rPr>
+            <w:rStyle w:val="Hyperlink"/>
+            <w:rFonts w:ascii="Arial" w:hAnsi="Arial" w:cs="Arial"/>
+            <w:sz w:val="24"/>
+            <w:szCs w:val="24"/>
+            <w:shd w:val="clear" w:color="auto" w:fill="FFFFFF"/>
+          </w:rPr>
+          <w:t>https://ww</w:t>
+        </w:r>
+        <w:r>
+          <w:rPr>
+            <w:rStyle w:val="Hyperlink"/>
+            <w:rFonts w:ascii="Arial" w:hAnsi="Arial" w:cs="Arial"/>
+            <w:sz w:val="24"/>
+            <w:szCs w:val="24"/>
+            <w:shd w:val="clear" w:color="auto" w:fill="FFFFFF"/>
+          </w:rPr>
+          <w:t>w</w:t>
+        </w:r>
+        <w:r>
+          <w:rPr>
+            <w:rStyle w:val="Hyperlink"/>
+            <w:rFonts w:ascii="Arial" w:hAnsi="Arial" w:cs="Arial"/>
+            <w:sz w:val="24"/>
+            <w:szCs w:val="24"/>
+            <w:shd w:val="clear" w:color="auto" w:fill="FFFFFF"/>
+          </w:rPr>
+          <w:t>.portalsolar.com.br/fontes-de-energia-renovaveis.html</w:t>
+        </w:r>
+      </w:hyperlink>
+      <w:r>
+        <w:rPr>
+          <w:rFonts w:ascii="Arial" w:hAnsi="Arial" w:cs="Arial"/>
+          <w:color w:val="000000"/>
+          <w:sz w:val="24"/>
+          <w:szCs w:val="24"/>
+          <w:shd w:val="clear" w:color="auto" w:fill="FFFFFF"/>
+        </w:rPr>
+        <w:t xml:space="preserve"> </w:t>
+      </w:r>
+      <w:r>
+        <w:rPr>
+          <w:rFonts w:ascii="Arial" w:hAnsi="Arial" w:cs="Arial"/>
+          <w:color w:val="000000"/>
+          <w:sz w:val="24"/>
+          <w:szCs w:val="24"/>
+          <w:shd w:val="clear" w:color="auto" w:fill="FFFFFF"/>
+        </w:rPr>
+        <w:t xml:space="preserve">Acesso em 14 de </w:t>
+      </w:r>
+      <w:r>
+        <w:rPr>
+          <w:rFonts w:ascii="Arial" w:hAnsi="Arial" w:cs="Arial"/>
+          <w:color w:val="000000"/>
+          <w:sz w:val="24"/>
+          <w:szCs w:val="24"/>
+          <w:shd w:val="clear" w:color="auto" w:fill="FFFFFF"/>
+        </w:rPr>
+        <w:t xml:space="preserve">março </w:t>
+      </w:r>
+      <w:r>
+        <w:rPr>
+          <w:rFonts w:ascii="Arial" w:hAnsi="Arial" w:cs="Arial"/>
+          <w:color w:val="000000"/>
+          <w:sz w:val="24"/>
+          <w:szCs w:val="24"/>
+          <w:shd w:val="clear" w:color="auto" w:fill="FFFFFF"/>
+        </w:rPr>
+        <w:t>de 2021.</w:t>
+      </w:r>
+    </w:p>
+    <w:p/>
     <w:sectPr>
-      <w:headerReference w:type="first" r:id="rId18"/>
-      <w:footerReference w:type="first" r:id="rId19"/>
+      <w:headerReference w:type="first" r:id="rId20"/>
+      <w:footerReference w:type="first" r:id="rId21"/>
       <w:pgSz w:w="11906" w:h="16838"/>
       <w:pgMar w:top="1701" w:right="1134" w:bottom="1134" w:left="1701" w:header="1134" w:footer="720" w:gutter="0"/>
       <w:pgNumType w:start="3"/>
@@ -4893,7 +5514,7 @@
   <w:style w:type="paragraph" w:default="1" w:styleId="Normal">
     <w:name w:val="Normal"/>
     <w:qFormat/>
-    <w:rsid w:val="00AB7C83"/>
+    <w:rsid w:val="00C45B7A"/>
     <w:rPr>
       <w:rFonts w:ascii="Calibri" w:eastAsia="Calibri" w:hAnsi="Calibri" w:cs="Times New Roman"/>
     </w:rPr>
@@ -7731,6 +8352,18 @@
     <w:semiHidden/>
     <w:unhideWhenUsed/>
     <w:rsid w:val="00F4701E"/>
+  </w:style>
+  <w:style w:type="character" w:styleId="MenoPendente">
+    <w:name w:val="Unresolved Mention"/>
+    <w:basedOn w:val="Fontepargpadro"/>
+    <w:uiPriority w:val="99"/>
+    <w:semiHidden/>
+    <w:unhideWhenUsed/>
+    <w:rsid w:val="00C45B7A"/>
+    <w:rPr>
+      <w:color w:val="605E5C"/>
+      <w:shd w:val="clear" w:color="auto" w:fill="E1DFDD"/>
+    </w:rPr>
   </w:style>
 </w:styles>
 </file>
